--- a/report/No6_テストケース .docx
+++ b/report/No6_テストケース .docx
@@ -278,13 +278,6 @@
                 <w:sz w:val="20"/>
               </w:rPr>
             </w:pPr>
-            <w:r>
-              <w:rPr>
-                <w:rFonts w:hint="eastAsia"/>
-                <w:sz w:val="20"/>
-              </w:rPr>
-              <w:t>8/21</w:t>
-            </w:r>
           </w:p>
         </w:tc>
         <w:tc>
@@ -300,13 +293,6 @@
                 <w:sz w:val="20"/>
               </w:rPr>
             </w:pPr>
-            <w:r>
-              <w:rPr>
-                <w:rFonts w:hint="eastAsia"/>
-                <w:sz w:val="20"/>
-              </w:rPr>
-              <w:t>OK</w:t>
-            </w:r>
           </w:p>
         </w:tc>
         <w:tc>
@@ -367,6 +353,7 @@
                 <w:sz w:val="20"/>
               </w:rPr>
             </w:pPr>
+            <w:bookmarkStart w:id="0" w:name="_GoBack"/>
             <w:r>
               <w:rPr>
                 <w:rFonts w:ascii="ＭＳ 明朝" w:hAnsi="ＭＳ 明朝" w:hint="eastAsia"/>
@@ -395,6 +382,7 @@
               </w:rPr>
               <w:t>ボタンにカーソルを合わせた時のリンク</w:t>
             </w:r>
+            <w:bookmarkEnd w:id="0"/>
           </w:p>
         </w:tc>
         <w:tc>
@@ -483,13 +471,6 @@
                 <w:sz w:val="20"/>
               </w:rPr>
             </w:pPr>
-            <w:r>
-              <w:rPr>
-                <w:rFonts w:hint="eastAsia"/>
-                <w:sz w:val="20"/>
-              </w:rPr>
-              <w:t>8/21</w:t>
-            </w:r>
           </w:p>
         </w:tc>
         <w:tc>
@@ -505,13 +486,6 @@
                 <w:sz w:val="20"/>
               </w:rPr>
             </w:pPr>
-            <w:r>
-              <w:rPr>
-                <w:rFonts w:hint="eastAsia"/>
-                <w:sz w:val="20"/>
-              </w:rPr>
-              <w:t>OK</w:t>
-            </w:r>
           </w:p>
         </w:tc>
         <w:tc>
@@ -637,13 +611,6 @@
                 <w:sz w:val="20"/>
               </w:rPr>
             </w:pPr>
-            <w:r>
-              <w:rPr>
-                <w:rFonts w:hint="eastAsia"/>
-                <w:sz w:val="20"/>
-              </w:rPr>
-              <w:t>8/21</w:t>
-            </w:r>
           </w:p>
         </w:tc>
         <w:tc>
@@ -659,13 +626,6 @@
                 <w:sz w:val="20"/>
               </w:rPr>
             </w:pPr>
-            <w:r>
-              <w:rPr>
-                <w:rFonts w:hint="eastAsia"/>
-                <w:sz w:val="20"/>
-              </w:rPr>
-              <w:t>OK</w:t>
-            </w:r>
           </w:p>
         </w:tc>
         <w:tc>
@@ -861,13 +821,6 @@
                 <w:sz w:val="20"/>
               </w:rPr>
             </w:pPr>
-            <w:r>
-              <w:rPr>
-                <w:rFonts w:hint="eastAsia"/>
-                <w:sz w:val="20"/>
-              </w:rPr>
-              <w:t>8/21</w:t>
-            </w:r>
           </w:p>
         </w:tc>
         <w:tc>
@@ -883,13 +836,6 @@
                 <w:sz w:val="20"/>
               </w:rPr>
             </w:pPr>
-            <w:r>
-              <w:rPr>
-                <w:rFonts w:hint="eastAsia"/>
-                <w:sz w:val="20"/>
-              </w:rPr>
-              <w:t>OK</w:t>
-            </w:r>
           </w:p>
         </w:tc>
         <w:tc>
@@ -1004,13 +950,6 @@
                 <w:sz w:val="20"/>
               </w:rPr>
             </w:pPr>
-            <w:r>
-              <w:rPr>
-                <w:rFonts w:hint="eastAsia"/>
-                <w:sz w:val="20"/>
-              </w:rPr>
-              <w:t>8/21</w:t>
-            </w:r>
           </w:p>
         </w:tc>
         <w:tc>
@@ -1026,13 +965,6 @@
                 <w:sz w:val="20"/>
               </w:rPr>
             </w:pPr>
-            <w:r>
-              <w:rPr>
-                <w:rFonts w:hint="eastAsia"/>
-                <w:sz w:val="20"/>
-              </w:rPr>
-              <w:t>OK</w:t>
-            </w:r>
           </w:p>
         </w:tc>
         <w:tc>
@@ -1140,13 +1072,6 @@
                 <w:sz w:val="20"/>
               </w:rPr>
             </w:pPr>
-            <w:r>
-              <w:rPr>
-                <w:rFonts w:hint="eastAsia"/>
-                <w:sz w:val="20"/>
-              </w:rPr>
-              <w:t>8/21</w:t>
-            </w:r>
           </w:p>
         </w:tc>
         <w:tc>
@@ -1162,13 +1087,6 @@
                 <w:sz w:val="20"/>
               </w:rPr>
             </w:pPr>
-            <w:r>
-              <w:rPr>
-                <w:rFonts w:hint="eastAsia"/>
-                <w:sz w:val="20"/>
-              </w:rPr>
-              <w:t>OK</w:t>
-            </w:r>
           </w:p>
         </w:tc>
         <w:tc>
@@ -1330,13 +1248,6 @@
                 <w:sz w:val="20"/>
               </w:rPr>
             </w:pPr>
-            <w:r>
-              <w:rPr>
-                <w:rFonts w:hint="eastAsia"/>
-                <w:sz w:val="20"/>
-              </w:rPr>
-              <w:t>8/21</w:t>
-            </w:r>
           </w:p>
         </w:tc>
         <w:tc>
@@ -1352,13 +1263,6 @@
                 <w:sz w:val="20"/>
               </w:rPr>
             </w:pPr>
-            <w:r>
-              <w:rPr>
-                <w:rFonts w:hint="eastAsia"/>
-                <w:sz w:val="20"/>
-              </w:rPr>
-              <w:t>OK</w:t>
-            </w:r>
           </w:p>
         </w:tc>
         <w:tc>
@@ -1478,13 +1382,6 @@
                 <w:sz w:val="20"/>
               </w:rPr>
             </w:pPr>
-            <w:r>
-              <w:rPr>
-                <w:rFonts w:hint="eastAsia"/>
-                <w:sz w:val="20"/>
-              </w:rPr>
-              <w:t>8/21</w:t>
-            </w:r>
           </w:p>
         </w:tc>
         <w:tc>
@@ -1500,13 +1397,6 @@
                 <w:sz w:val="20"/>
               </w:rPr>
             </w:pPr>
-            <w:r>
-              <w:rPr>
-                <w:rFonts w:hint="eastAsia"/>
-                <w:sz w:val="20"/>
-              </w:rPr>
-              <w:t>OK</w:t>
-            </w:r>
           </w:p>
         </w:tc>
         <w:tc>
@@ -1669,13 +1559,6 @@
                 <w:sz w:val="20"/>
               </w:rPr>
             </w:pPr>
-            <w:r>
-              <w:rPr>
-                <w:rFonts w:hint="eastAsia"/>
-                <w:sz w:val="20"/>
-              </w:rPr>
-              <w:t>8/21</w:t>
-            </w:r>
           </w:p>
         </w:tc>
         <w:tc>
@@ -1691,13 +1574,6 @@
                 <w:sz w:val="20"/>
               </w:rPr>
             </w:pPr>
-            <w:r>
-              <w:rPr>
-                <w:rFonts w:hint="eastAsia"/>
-                <w:sz w:val="20"/>
-              </w:rPr>
-              <w:t>OK</w:t>
-            </w:r>
           </w:p>
         </w:tc>
         <w:tc>
@@ -1735,7 +1611,6 @@
                 <w:sz w:val="20"/>
               </w:rPr>
             </w:pPr>
-            <w:bookmarkStart w:id="0" w:name="_GoBack" w:colFirst="3" w:colLast="3"/>
             <w:r>
               <w:rPr>
                 <w:rFonts w:ascii="ＭＳ 明朝" w:hAnsi="ＭＳ 明朝"/>
@@ -1813,13 +1688,6 @@
                 <w:sz w:val="20"/>
               </w:rPr>
             </w:pPr>
-            <w:r>
-              <w:rPr>
-                <w:rFonts w:hint="eastAsia"/>
-                <w:sz w:val="20"/>
-              </w:rPr>
-              <w:t>8/21</w:t>
-            </w:r>
           </w:p>
         </w:tc>
         <w:tc>
@@ -1835,13 +1703,6 @@
                 <w:sz w:val="20"/>
               </w:rPr>
             </w:pPr>
-            <w:r>
-              <w:rPr>
-                <w:rFonts w:hint="eastAsia"/>
-                <w:sz w:val="20"/>
-              </w:rPr>
-              <w:t>OK</w:t>
-            </w:r>
           </w:p>
         </w:tc>
         <w:tc>
@@ -1860,7 +1721,6 @@
           </w:p>
         </w:tc>
       </w:tr>
-      <w:bookmarkEnd w:id="0"/>
     </w:tbl>
     <w:p>
       <w:pPr>
@@ -5453,21 +5313,6 @@
 </file>
 
 <file path=customXml/item1.xml><?xml version="1.0" encoding="utf-8"?>
-<p:properties xmlns:p="http://schemas.microsoft.com/office/2006/metadata/properties" xmlns:xsi="http://www.w3.org/2001/XMLSchema-instance" xmlns:pc="http://schemas.microsoft.com/office/infopath/2007/PartnerControls">
-  <documentManagement/>
-</p:properties>
-</file>
-
-<file path=customXml/item2.xml><?xml version="1.0" encoding="utf-8"?>
-<?mso-contentType ?>
-<FormTemplates xmlns="http://schemas.microsoft.com/sharepoint/v3/contenttype/forms">
-  <Display>DocumentLibraryForm</Display>
-  <Edit>DocumentLibraryForm</Edit>
-  <New>DocumentLibraryForm</New>
-</FormTemplates>
-</file>
-
-<file path=customXml/item3.xml><?xml version="1.0" encoding="utf-8"?>
 <ct:contentTypeSchema xmlns:ct="http://schemas.microsoft.com/office/2006/metadata/contentType" xmlns:ma="http://schemas.microsoft.com/office/2006/metadata/properties/metaAttributes" ct:_="" ma:_="" ma:contentTypeName="ドキュメント" ma:contentTypeID="0x010100C424317A42AA8449A97AAE94730ED181" ma:contentTypeVersion="6" ma:contentTypeDescription="新しいドキュメントを作成します。" ma:contentTypeScope="" ma:versionID="9df5c7ff725c9e365f8a8503f6029c6b">
   <xsd:schema xmlns:xsd="http://www.w3.org/2001/XMLSchema" xmlns:xs="http://www.w3.org/2001/XMLSchema" xmlns:p="http://schemas.microsoft.com/office/2006/metadata/properties" xmlns:ns2="dab87824-9c6b-4a08-9c96-9c9ea904f12c" targetNamespace="http://schemas.microsoft.com/office/2006/metadata/properties" ma:root="true" ma:fieldsID="98e3d8fd3bbedc5b58bd9df00d6be37e" ns2:_="">
     <xsd:import namespace="dab87824-9c6b-4a08-9c96-9c9ea904f12c"/>
@@ -5625,24 +5470,22 @@
 </ct:contentTypeSchema>
 </file>
 
-<file path=customXml/itemProps1.xml><?xml version="1.0" encoding="utf-8"?>
-<ds:datastoreItem xmlns:ds="http://schemas.openxmlformats.org/officeDocument/2006/customXml" ds:itemID="{312AB1C1-B9BC-4467-A090-7545D8865B00}">
-  <ds:schemaRefs>
-    <ds:schemaRef ds:uri="http://schemas.microsoft.com/office/2006/metadata/properties"/>
-    <ds:schemaRef ds:uri="http://schemas.microsoft.com/office/infopath/2007/PartnerControls"/>
-  </ds:schemaRefs>
-</ds:datastoreItem>
+<file path=customXml/item2.xml><?xml version="1.0" encoding="utf-8"?>
+<?mso-contentType ?>
+<FormTemplates xmlns="http://schemas.microsoft.com/sharepoint/v3/contenttype/forms">
+  <Display>DocumentLibraryForm</Display>
+  <Edit>DocumentLibraryForm</Edit>
+  <New>DocumentLibraryForm</New>
+</FormTemplates>
 </file>
 
-<file path=customXml/itemProps2.xml><?xml version="1.0" encoding="utf-8"?>
-<ds:datastoreItem xmlns:ds="http://schemas.openxmlformats.org/officeDocument/2006/customXml" ds:itemID="{F4DA52B9-D4DF-4BEC-A5A3-5484E5EB747B}">
-  <ds:schemaRefs>
-    <ds:schemaRef ds:uri="http://schemas.microsoft.com/sharepoint/v3/contenttype/forms"/>
-  </ds:schemaRefs>
-</ds:datastoreItem>
+<file path=customXml/item3.xml><?xml version="1.0" encoding="utf-8"?>
+<p:properties xmlns:p="http://schemas.microsoft.com/office/2006/metadata/properties" xmlns:xsi="http://www.w3.org/2001/XMLSchema-instance" xmlns:pc="http://schemas.microsoft.com/office/infopath/2007/PartnerControls">
+  <documentManagement/>
+</p:properties>
 </file>
 
-<file path=customXml/itemProps3.xml><?xml version="1.0" encoding="utf-8"?>
+<file path=customXml/itemProps1.xml><?xml version="1.0" encoding="utf-8"?>
 <ds:datastoreItem xmlns:ds="http://schemas.openxmlformats.org/officeDocument/2006/customXml" ds:itemID="{76261B67-5531-4ED1-B087-165B04D1226E}">
   <ds:schemaRefs>
     <ds:schemaRef ds:uri="http://schemas.microsoft.com/office/2006/metadata/contentType"/>
@@ -5658,4 +5501,21 @@
     <ds:schemaRef ds:uri="http://schemas.microsoft.com/internal/obd"/>
   </ds:schemaRefs>
 </ds:datastoreItem>
+</file>
+
+<file path=customXml/itemProps2.xml><?xml version="1.0" encoding="utf-8"?>
+<ds:datastoreItem xmlns:ds="http://schemas.openxmlformats.org/officeDocument/2006/customXml" ds:itemID="{F4DA52B9-D4DF-4BEC-A5A3-5484E5EB747B}">
+  <ds:schemaRefs>
+    <ds:schemaRef ds:uri="http://schemas.microsoft.com/sharepoint/v3/contenttype/forms"/>
+  </ds:schemaRefs>
+</ds:datastoreItem>
+</file>
+
+<file path=customXml/itemProps3.xml><?xml version="1.0" encoding="utf-8"?>
+<ds:datastoreItem xmlns:ds="http://schemas.openxmlformats.org/officeDocument/2006/customXml" ds:itemID="{312AB1C1-B9BC-4467-A090-7545D8865B00}">
+  <ds:schemaRefs>
+    <ds:schemaRef ds:uri="http://schemas.microsoft.com/office/2006/metadata/properties"/>
+    <ds:schemaRef ds:uri="http://schemas.microsoft.com/office/infopath/2007/PartnerControls"/>
+  </ds:schemaRefs>
+</ds:datastoreItem>
 </file>